--- a/document/เล่มโปรเจคพร้อมส่ง/ระบบจองคิวสอบโปรเจคออนไลน์_Word/04_ack.docx
+++ b/document/เล่มโปรเจคพร้อมส่ง/ระบบจองคิวสอบโปรเจคออนไลน์_Word/04_ack.docx
@@ -13,22 +13,24 @@
           <w:rFonts w:ascii="TH SarabunPSK" w:hAnsi="TH SarabunPSK" w:cs="TH SarabunPSK"/>
           <w:b/>
           <w:bCs/>
-          <w:sz w:val="32"/>
-          <w:szCs w:val="32"/>
+          <w:sz w:val="40"/>
+          <w:szCs w:val="40"/>
         </w:rPr>
       </w:pPr>
+      <w:bookmarkStart w:id="0" w:name="_GoBack"/>
       <w:r>
         <w:rPr>
           <w:rFonts w:ascii="TH SarabunPSK" w:hAnsi="TH SarabunPSK" w:cs="TH SarabunPSK"/>
           <w:b/>
           <w:bCs/>
-          <w:sz w:val="32"/>
-          <w:szCs w:val="32"/>
+          <w:sz w:val="40"/>
+          <w:szCs w:val="40"/>
           <w:cs/>
         </w:rPr>
         <w:t>กิตติกรรมประกาศ</w:t>
       </w:r>
     </w:p>
+    <w:bookmarkEnd w:id="0"/>
     <w:p>
       <w:pPr>
         <w:tabs>
@@ -122,8 +124,6 @@
         </w:rPr>
         <w:t>วิลาวรรณ สุขชนะ</w:t>
       </w:r>
-      <w:bookmarkStart w:id="0" w:name="_GoBack"/>
-      <w:bookmarkEnd w:id="0"/>
       <w:r>
         <w:rPr>
           <w:rFonts w:ascii="TH SarabunPSK" w:hAnsi="TH SarabunPSK" w:cs="TH SarabunPSK"/>
@@ -1096,6 +1096,7 @@
     <w:lsdException w:name="HTML Sample" w:semiHidden="1" w:unhideWhenUsed="1"/>
     <w:lsdException w:name="HTML Typewriter" w:semiHidden="1" w:unhideWhenUsed="1"/>
     <w:lsdException w:name="HTML Variable" w:semiHidden="1" w:unhideWhenUsed="1"/>
+    <w:lsdException w:name="Normal Table" w:semiHidden="1" w:unhideWhenUsed="1"/>
     <w:lsdException w:name="annotation subject" w:semiHidden="1" w:unhideWhenUsed="1"/>
     <w:lsdException w:name="No List" w:semiHidden="1" w:unhideWhenUsed="1"/>
     <w:lsdException w:name="Outline List 1" w:semiHidden="1" w:unhideWhenUsed="1"/>
@@ -1141,9 +1142,11 @@
     <w:lsdException w:name="Table Subtle 1" w:semiHidden="1" w:unhideWhenUsed="1"/>
     <w:lsdException w:name="Table Subtle 2" w:semiHidden="1" w:unhideWhenUsed="1"/>
     <w:lsdException w:name="Table Web 1" w:semiHidden="1" w:unhideWhenUsed="1"/>
+    <w:lsdException w:name="Table Web 2" w:semiHidden="1" w:unhideWhenUsed="1"/>
     <w:lsdException w:name="Table Web 3" w:semiHidden="1" w:unhideWhenUsed="1"/>
     <w:lsdException w:name="Balloon Text" w:semiHidden="1" w:unhideWhenUsed="1"/>
     <w:lsdException w:name="Table Grid" w:uiPriority="59"/>
+    <w:lsdException w:name="Table Theme" w:semiHidden="1" w:unhideWhenUsed="1"/>
     <w:lsdException w:name="Placeholder Text" w:semiHidden="1"/>
     <w:lsdException w:name="No Spacing" w:uiPriority="1" w:qFormat="1"/>
     <w:lsdException w:name="Light Shading" w:uiPriority="60"/>
@@ -1531,6 +1534,33 @@
       <w:szCs w:val="24"/>
     </w:rPr>
   </w:style>
+  <w:style w:type="paragraph" w:styleId="BalloonText">
+    <w:name w:val="Balloon Text"/>
+    <w:basedOn w:val="Normal"/>
+    <w:link w:val="BalloonTextChar"/>
+    <w:uiPriority w:val="99"/>
+    <w:semiHidden/>
+    <w:unhideWhenUsed/>
+    <w:rsid w:val="006570CF"/>
+    <w:rPr>
+      <w:rFonts w:ascii="Times New Roman" w:hAnsi="Times New Roman" w:cs="Angsana New"/>
+      <w:sz w:val="18"/>
+      <w:szCs w:val="22"/>
+    </w:rPr>
+  </w:style>
+  <w:style w:type="character" w:customStyle="1" w:styleId="BalloonTextChar">
+    <w:name w:val="Balloon Text Char"/>
+    <w:basedOn w:val="DefaultParagraphFont"/>
+    <w:link w:val="BalloonText"/>
+    <w:uiPriority w:val="99"/>
+    <w:semiHidden/>
+    <w:rsid w:val="006570CF"/>
+    <w:rPr>
+      <w:rFonts w:ascii="Times New Roman" w:eastAsia="Cordia New" w:hAnsi="Times New Roman" w:cs="Angsana New"/>
+      <w:sz w:val="18"/>
+      <w:szCs w:val="22"/>
+    </w:rPr>
+  </w:style>
 </w:styles>
 </file>
 
